--- a/git command.docx
+++ b/git command.docx
@@ -54,6 +54,7 @@
         </w:numPr>
       </w:pPr>
       <w:proofErr w:type="spellStart"/>
+      <w:proofErr w:type="gramStart"/>
       <w:r>
         <w:t>g</w:t>
       </w:r>
@@ -62,13 +63,51 @@
       </w:r>
       <w:proofErr w:type="spellEnd"/>
       <w:r>
-        <w:t xml:space="preserve">  add   </w:t>
+        <w:t xml:space="preserve">  add</w:t>
+      </w:r>
+      <w:proofErr w:type="gramEnd"/>
+      <w:r>
+        <w:t xml:space="preserve">   </w:t>
       </w:r>
       <w:r>
         <w:rPr>
           <w:color w:val="7030A0"/>
         </w:rPr>
         <w:t>--a</w:t>
+      </w:r>
+      <w:r>
+        <w:rPr>
+          <w:color w:val="7030A0"/>
+        </w:rPr>
+        <w:t xml:space="preserve">   </w:t>
+      </w:r>
+      <w:r>
+        <w:t xml:space="preserve">or  </w:t>
+      </w:r>
+      <w:r>
+        <w:t xml:space="preserve"> </w:t>
+      </w:r>
+      <w:proofErr w:type="spellStart"/>
+      <w:r>
+        <w:t>git</w:t>
+      </w:r>
+      <w:proofErr w:type="spellEnd"/>
+      <w:r>
+        <w:t xml:space="preserve"> add</w:t>
+      </w:r>
+      <w:r>
+        <w:rPr>
+          <w:color w:val="7030A0"/>
+        </w:rPr>
+        <w:t xml:space="preserve">  </w:t>
+      </w:r>
+      <w:r>
+        <w:rPr>
+          <w:color w:val="7030A0"/>
+          <w:sz w:val="56"/>
+          <w:szCs w:val="56"/>
+        </w:rPr>
+        <w:t>.</w:t>
       </w:r>
     </w:p>
     <w:p>
@@ -149,8 +188,74 @@
         </w:rPr>
         <w:t>git</w:t>
       </w:r>
+      <w:proofErr w:type="spellEnd"/>
+    </w:p>
+    <w:p>
+      <w:r>
+        <w:t xml:space="preserve">5. </w:t>
+      </w:r>
+      <w:proofErr w:type="gramStart"/>
+      <w:r>
+        <w:t>difference</w:t>
+      </w:r>
+      <w:proofErr w:type="gramEnd"/>
+      <w:r>
+        <w:t xml:space="preserve"> between “working” and  “stage” area</w:t>
+      </w:r>
+    </w:p>
+    <w:p>
+      <w:pPr>
+        <w:pStyle w:val="ListParagraph"/>
+        <w:numPr>
+          <w:ilvl w:val="0"/>
+          <w:numId w:val="2"/>
+        </w:numPr>
+      </w:pPr>
+      <w:proofErr w:type="spellStart"/>
+      <w:r>
+        <w:t>git</w:t>
+      </w:r>
+      <w:proofErr w:type="spellEnd"/>
+      <w:r>
+        <w:t xml:space="preserve"> diff </w:t>
+      </w:r>
+      <w:r>
+        <w:t>–</w:t>
+      </w:r>
+      <w:r>
+        <w:t>staged</w:t>
+      </w:r>
+    </w:p>
+    <w:p>
+      <w:r>
+        <w:t xml:space="preserve">6. for going to “commit” area.  </w:t>
+      </w:r>
+      <w:proofErr w:type="gramStart"/>
+      <w:r>
+        <w:t>skipping</w:t>
+      </w:r>
+      <w:proofErr w:type="gramEnd"/>
+      <w:r>
+        <w:t xml:space="preserve"> “stage” area</w:t>
+      </w:r>
+    </w:p>
+    <w:p>
+      <w:pPr>
+        <w:pStyle w:val="ListParagraph"/>
+        <w:numPr>
+          <w:ilvl w:val="0"/>
+          <w:numId w:val="2"/>
+        </w:numPr>
+      </w:pPr>
+      <w:proofErr w:type="spellStart"/>
+      <w:r>
+        <w:t>git</w:t>
+      </w:r>
+      <w:proofErr w:type="spellEnd"/>
+      <w:r>
+        <w:t xml:space="preserve"> commit  - a  -m   “comment here”</w:t>
+      </w:r>
       <w:bookmarkEnd w:id="0"/>
-      <w:proofErr w:type="spellEnd"/>
     </w:p>
     <w:sectPr>
       <w:pgSz w:w="12240" w:h="15840"/>
@@ -256,7 +361,7 @@
   <w:abstractNum w:abstractNumId="1">
     <w:nsid w:val="74BC1EE4"/>
     <w:multiLevelType w:val="hybridMultilevel"/>
-    <w:tmpl w:val="B70A8FB8"/>
+    <w:tmpl w:val="66880A76"/>
     <w:lvl w:ilvl="0" w:tplc="0409000B">
       <w:start w:val="1"/>
       <w:numFmt w:val="bullet"/>

--- a/git command.docx
+++ b/git command.docx
@@ -254,6 +254,9 @@
       <w:proofErr w:type="spellEnd"/>
       <w:r>
         <w:t xml:space="preserve"> commit  - a  -m   “comment here”</w:t>
+      </w:r>
+      <w:r>
+        <w:t xml:space="preserve"> </w:t>
       </w:r>
       <w:bookmarkEnd w:id="0"/>
     </w:p>

--- a/git command.docx
+++ b/git command.docx
@@ -257,6 +257,39 @@
       </w:r>
       <w:r>
         <w:t xml:space="preserve"> </w:t>
+      </w:r>
+    </w:p>
+    <w:p>
+      <w:r>
+        <w:t xml:space="preserve">7.  </w:t>
+      </w:r>
+      <w:proofErr w:type="gramStart"/>
+      <w:r>
+        <w:t>for</w:t>
+      </w:r>
+      <w:proofErr w:type="gramEnd"/>
+      <w:r>
+        <w:t xml:space="preserve"> showing all commit </w:t>
+      </w:r>
+      <w:r>
+        <w:t xml:space="preserve"> </w:t>
+      </w:r>
+    </w:p>
+    <w:p>
+      <w:pPr>
+        <w:pStyle w:val="ListParagraph"/>
+        <w:numPr>
+          <w:ilvl w:val="0"/>
+          <w:numId w:val="2"/>
+        </w:numPr>
+      </w:pPr>
+      <w:proofErr w:type="spellStart"/>
+      <w:r>
+        <w:t>git</w:t>
+      </w:r>
+      <w:proofErr w:type="spellEnd"/>
+      <w:r>
+        <w:t xml:space="preserve"> log </w:t>
       </w:r>
       <w:bookmarkEnd w:id="0"/>
     </w:p>
@@ -364,7 +397,7 @@
   <w:abstractNum w:abstractNumId="1">
     <w:nsid w:val="74BC1EE4"/>
     <w:multiLevelType w:val="hybridMultilevel"/>
-    <w:tmpl w:val="66880A76"/>
+    <w:tmpl w:val="B178F52A"/>
     <w:lvl w:ilvl="0" w:tplc="0409000B">
       <w:start w:val="1"/>
       <w:numFmt w:val="bullet"/>

--- a/git command.docx
+++ b/git command.docx
@@ -261,7 +261,262 @@
     </w:p>
     <w:p>
       <w:r>
-        <w:t xml:space="preserve">7.  </w:t>
+        <w:t xml:space="preserve">7.  for showing </w:t>
+      </w:r>
+      <w:r>
+        <w:t xml:space="preserve">commit </w:t>
+      </w:r>
+      <w:r>
+        <w:t xml:space="preserve"> </w:t>
+      </w:r>
+    </w:p>
+    <w:p>
+      <w:pPr>
+        <w:pStyle w:val="ListParagraph"/>
+        <w:numPr>
+          <w:ilvl w:val="0"/>
+          <w:numId w:val="2"/>
+        </w:numPr>
+      </w:pPr>
+      <w:proofErr w:type="spellStart"/>
+      <w:r>
+        <w:t>git</w:t>
+      </w:r>
+      <w:proofErr w:type="spellEnd"/>
+      <w:r>
+        <w:t xml:space="preserve"> log</w:t>
+      </w:r>
+      <w:r>
+        <w:t xml:space="preserve"> ( will show all commit )</w:t>
+      </w:r>
+    </w:p>
+    <w:p>
+      <w:pPr>
+        <w:pStyle w:val="ListParagraph"/>
+        <w:numPr>
+          <w:ilvl w:val="0"/>
+          <w:numId w:val="2"/>
+        </w:numPr>
+      </w:pPr>
+      <w:proofErr w:type="spellStart"/>
+      <w:r>
+        <w:t>git</w:t>
+      </w:r>
+      <w:proofErr w:type="spellEnd"/>
+      <w:r>
+        <w:t xml:space="preserve">  log  -p (for showing commit and deleted file) </w:t>
+      </w:r>
+    </w:p>
+    <w:p>
+      <w:pPr>
+        <w:pStyle w:val="ListParagraph"/>
+        <w:numPr>
+          <w:ilvl w:val="0"/>
+          <w:numId w:val="2"/>
+        </w:numPr>
+      </w:pPr>
+      <w:proofErr w:type="spellStart"/>
+      <w:r>
+        <w:t>git</w:t>
+      </w:r>
+      <w:proofErr w:type="spellEnd"/>
+      <w:r>
+        <w:t xml:space="preserve">  log  -p  -2 ( wil</w:t>
+      </w:r>
+      <w:r>
+        <w:t>l show 2 commit</w:t>
+      </w:r>
+      <w:r>
+        <w:t xml:space="preserve">)  </w:t>
+      </w:r>
+    </w:p>
+    <w:p>
+      <w:pPr>
+        <w:pStyle w:val="ListParagraph"/>
+        <w:numPr>
+          <w:ilvl w:val="0"/>
+          <w:numId w:val="2"/>
+        </w:numPr>
+      </w:pPr>
+      <w:proofErr w:type="spellStart"/>
+      <w:r>
+        <w:t>git</w:t>
+      </w:r>
+      <w:proofErr w:type="spellEnd"/>
+      <w:r>
+        <w:t xml:space="preserve">  log  - - stat ( will show commit shortly</w:t>
+      </w:r>
+      <w:r>
+        <w:t>, with +/- way</w:t>
+      </w:r>
+      <w:r>
+        <w:t>)</w:t>
+      </w:r>
+    </w:p>
+    <w:p>
+      <w:pPr>
+        <w:pStyle w:val="ListParagraph"/>
+        <w:numPr>
+          <w:ilvl w:val="0"/>
+          <w:numId w:val="2"/>
+        </w:numPr>
+      </w:pPr>
+      <w:proofErr w:type="spellStart"/>
+      <w:r>
+        <w:t>git</w:t>
+      </w:r>
+      <w:proofErr w:type="spellEnd"/>
+      <w:r>
+        <w:t xml:space="preserve"> log  - - pretty=</w:t>
+      </w:r>
+      <w:proofErr w:type="spellStart"/>
+      <w:r>
+        <w:t>oneline</w:t>
+      </w:r>
+      <w:proofErr w:type="spellEnd"/>
+      <w:r>
+        <w:t xml:space="preserve"> </w:t>
+      </w:r>
+      <w:r>
+        <w:t>(will show all commit, single commit in a single line )</w:t>
+      </w:r>
+    </w:p>
+    <w:p>
+      <w:pPr>
+        <w:pStyle w:val="ListParagraph"/>
+        <w:numPr>
+          <w:ilvl w:val="0"/>
+          <w:numId w:val="2"/>
+        </w:numPr>
+      </w:pPr>
+      <w:r>
+        <w:t xml:space="preserve"> </w:t>
+      </w:r>
+      <w:proofErr w:type="spellStart"/>
+      <w:r>
+        <w:t>git</w:t>
+      </w:r>
+      <w:proofErr w:type="spellEnd"/>
+      <w:r>
+        <w:t xml:space="preserve"> log  - - pretty=</w:t>
+      </w:r>
+      <w:r>
+        <w:t xml:space="preserve">short </w:t>
+      </w:r>
+      <w:r>
+        <w:t>(will show all commit</w:t>
+      </w:r>
+      <w:r>
+        <w:t xml:space="preserve"> in short way</w:t>
+      </w:r>
+      <w:r>
+        <w:t>, here date will not show</w:t>
+      </w:r>
+      <w:r>
+        <w:t xml:space="preserve"> )</w:t>
+      </w:r>
+    </w:p>
+    <w:p>
+      <w:pPr>
+        <w:pStyle w:val="ListParagraph"/>
+        <w:numPr>
+          <w:ilvl w:val="0"/>
+          <w:numId w:val="2"/>
+        </w:numPr>
+      </w:pPr>
+      <w:proofErr w:type="spellStart"/>
+      <w:r>
+        <w:t>git</w:t>
+      </w:r>
+      <w:proofErr w:type="spellEnd"/>
+      <w:r>
+        <w:t xml:space="preserve"> log  - - pretty=</w:t>
+      </w:r>
+      <w:r>
+        <w:t>full</w:t>
+      </w:r>
+      <w:r>
+        <w:t xml:space="preserve">(will show </w:t>
+      </w:r>
+      <w:r>
+        <w:t>commit</w:t>
+      </w:r>
+      <w:r>
+        <w:t xml:space="preserve"> slice more details than “short” </w:t>
+      </w:r>
+      <w:r>
+        <w:t>)</w:t>
+      </w:r>
+    </w:p>
+    <w:p>
+      <w:pPr>
+        <w:pStyle w:val="ListParagraph"/>
+        <w:numPr>
+          <w:ilvl w:val="0"/>
+          <w:numId w:val="2"/>
+        </w:numPr>
+      </w:pPr>
+      <w:proofErr w:type="spellStart"/>
+      <w:r>
+        <w:t>git</w:t>
+      </w:r>
+      <w:proofErr w:type="spellEnd"/>
+      <w:r>
+        <w:t xml:space="preserve"> log  - - since=2.days</w:t>
+      </w:r>
+      <w:r>
+        <w:t xml:space="preserve"> (will show 2 day’s commit)</w:t>
+      </w:r>
+    </w:p>
+    <w:p>
+      <w:pPr>
+        <w:pStyle w:val="ListParagraph"/>
+        <w:numPr>
+          <w:ilvl w:val="0"/>
+          <w:numId w:val="2"/>
+        </w:numPr>
+      </w:pPr>
+      <w:proofErr w:type="spellStart"/>
+      <w:r>
+        <w:t>git</w:t>
+      </w:r>
+      <w:proofErr w:type="spellEnd"/>
+      <w:r>
+        <w:t xml:space="preserve"> log  - - since=5</w:t>
+      </w:r>
+      <w:r>
+        <w:t>.</w:t>
+      </w:r>
+      <w:r>
+        <w:t>months (will show 2 month’s commit)</w:t>
+      </w:r>
+    </w:p>
+    <w:p>
+      <w:pPr>
+        <w:pStyle w:val="ListParagraph"/>
+        <w:numPr>
+          <w:ilvl w:val="0"/>
+          <w:numId w:val="2"/>
+        </w:numPr>
+      </w:pPr>
+      <w:proofErr w:type="spellStart"/>
+      <w:r>
+        <w:t>git</w:t>
+      </w:r>
+      <w:proofErr w:type="spellEnd"/>
+      <w:r>
+        <w:t xml:space="preserve"> log  - - since=2</w:t>
+      </w:r>
+      <w:r>
+        <w:t>.</w:t>
+      </w:r>
+      <w:r>
+        <w:t>years( will show 2 year’s commit)</w:t>
+      </w:r>
+    </w:p>
+    <w:p>
+      <w:r>
+        <w:t xml:space="preserve">8. </w:t>
       </w:r>
       <w:proofErr w:type="gramStart"/>
       <w:r>
@@ -269,27 +524,190 @@
       </w:r>
       <w:proofErr w:type="gramEnd"/>
       <w:r>
-        <w:t xml:space="preserve"> showing all commit </w:t>
-      </w:r>
+        <w:t xml:space="preserve"> deleting/removing </w:t>
+      </w:r>
+      <w:r>
+        <w:t xml:space="preserve">one file using </w:t>
+      </w:r>
+      <w:proofErr w:type="spellStart"/>
+      <w:r>
+        <w:t>git</w:t>
+      </w:r>
+      <w:proofErr w:type="spellEnd"/>
+      <w:r>
+        <w:t xml:space="preserve"> command:</w:t>
+      </w:r>
+    </w:p>
+    <w:p>
+      <w:pPr>
+        <w:pStyle w:val="ListParagraph"/>
+        <w:numPr>
+          <w:ilvl w:val="0"/>
+          <w:numId w:val="2"/>
+        </w:numPr>
+      </w:pPr>
+      <w:proofErr w:type="spellStart"/>
+      <w:r>
+        <w:t>git</w:t>
+      </w:r>
+      <w:proofErr w:type="spellEnd"/>
+      <w:r>
+        <w:t xml:space="preserve">  </w:t>
+      </w:r>
+      <w:proofErr w:type="spellStart"/>
+      <w:r>
+        <w:t>rm</w:t>
+      </w:r>
+      <w:proofErr w:type="spellEnd"/>
+      <w:r>
+        <w:t xml:space="preserve">   </w:t>
+      </w:r>
+      <w:r>
+        <w:rPr>
+          <w:color w:val="7030A0"/>
+        </w:rPr>
+        <w:t>file name</w:t>
+      </w:r>
+    </w:p>
+    <w:p>
+      <w:r>
+        <w:t xml:space="preserve">9. </w:t>
+      </w:r>
+      <w:proofErr w:type="gramStart"/>
+      <w:r>
+        <w:t>for</w:t>
+      </w:r>
+      <w:proofErr w:type="gramEnd"/>
+      <w:r>
+        <w:t xml:space="preserve"> rename a file:</w:t>
+      </w:r>
+    </w:p>
+    <w:p>
+      <w:pPr>
+        <w:pStyle w:val="ListParagraph"/>
+        <w:numPr>
+          <w:ilvl w:val="0"/>
+          <w:numId w:val="2"/>
+        </w:numPr>
+      </w:pPr>
+      <w:proofErr w:type="spellStart"/>
+      <w:r>
+        <w:t>git</w:t>
+      </w:r>
+      <w:proofErr w:type="spellEnd"/>
+      <w:r>
+        <w:t xml:space="preserve">  mv    </w:t>
+      </w:r>
+      <w:proofErr w:type="spellStart"/>
+      <w:r>
+        <w:t>oldFileName</w:t>
+      </w:r>
+      <w:proofErr w:type="spellEnd"/>
+      <w:r>
+        <w:t xml:space="preserve">    </w:t>
+      </w:r>
+      <w:proofErr w:type="spellStart"/>
+      <w:r>
+        <w:t>newFileName</w:t>
+      </w:r>
+      <w:proofErr w:type="spellEnd"/>
       <w:r>
         <w:t xml:space="preserve"> </w:t>
       </w:r>
     </w:p>
     <w:p>
-      <w:pPr>
-        <w:pStyle w:val="ListParagraph"/>
-        <w:numPr>
-          <w:ilvl w:val="0"/>
-          <w:numId w:val="2"/>
-        </w:numPr>
-      </w:pPr>
-      <w:proofErr w:type="spellStart"/>
-      <w:r>
-        <w:t>git</w:t>
-      </w:r>
-      <w:proofErr w:type="spellEnd"/>
-      <w:r>
-        <w:t xml:space="preserve"> log </w:t>
+      <w:r>
+        <w:t>10. for untracking a file:</w:t>
+      </w:r>
+    </w:p>
+    <w:p>
+      <w:pPr>
+        <w:pStyle w:val="ListParagraph"/>
+        <w:numPr>
+          <w:ilvl w:val="0"/>
+          <w:numId w:val="2"/>
+        </w:numPr>
+      </w:pPr>
+      <w:proofErr w:type="spellStart"/>
+      <w:r>
+        <w:t>git</w:t>
+      </w:r>
+      <w:proofErr w:type="spellEnd"/>
+      <w:r>
+        <w:t xml:space="preserve"> </w:t>
+      </w:r>
+      <w:proofErr w:type="spellStart"/>
+      <w:r>
+        <w:t>rm</w:t>
+      </w:r>
+      <w:proofErr w:type="spellEnd"/>
+      <w:r>
+        <w:t xml:space="preserve">  --cached   </w:t>
+      </w:r>
+      <w:r>
+        <w:t>filename</w:t>
+      </w:r>
+    </w:p>
+    <w:p/>
+    <w:p/>
+    <w:p>
+      <w:r>
+        <w:lastRenderedPageBreak/>
+        <w:t xml:space="preserve">11. </w:t>
+      </w:r>
+      <w:proofErr w:type="gramStart"/>
+      <w:r>
+        <w:t>for</w:t>
+      </w:r>
+      <w:proofErr w:type="gramEnd"/>
+      <w:r>
+        <w:t xml:space="preserve"> changing another one person commit:</w:t>
+      </w:r>
+    </w:p>
+    <w:p>
+      <w:pPr>
+        <w:pStyle w:val="ListParagraph"/>
+        <w:numPr>
+          <w:ilvl w:val="0"/>
+          <w:numId w:val="2"/>
+        </w:numPr>
+      </w:pPr>
+      <w:proofErr w:type="spellStart"/>
+      <w:proofErr w:type="gramStart"/>
+      <w:r>
+        <w:t>git</w:t>
+      </w:r>
+      <w:proofErr w:type="spellEnd"/>
+      <w:r>
+        <w:t xml:space="preserve">  commit</w:t>
+      </w:r>
+      <w:proofErr w:type="gramEnd"/>
+      <w:r>
+        <w:t xml:space="preserve">  - - amend ( after this code enter, will show a editor and have to press “I” to write something in editor.  After edit your commit.  Press </w:t>
+      </w:r>
+      <w:proofErr w:type="gramStart"/>
+      <w:r>
+        <w:t>( esc</w:t>
+      </w:r>
+      <w:proofErr w:type="gramEnd"/>
+      <w:r>
+        <w:t>+ :</w:t>
+      </w:r>
+      <w:proofErr w:type="spellStart"/>
+      <w:r>
+        <w:t>wq</w:t>
+      </w:r>
+      <w:proofErr w:type="spellEnd"/>
+      <w:r>
+        <w:t xml:space="preserve">). You will be backed previous </w:t>
+      </w:r>
+      <w:proofErr w:type="spellStart"/>
+      <w:r>
+        <w:t>git</w:t>
+      </w:r>
+      <w:proofErr w:type="spellEnd"/>
+      <w:r>
+        <w:t xml:space="preserve"> bash terminal) </w:t>
       </w:r>
       <w:bookmarkEnd w:id="0"/>
     </w:p>
@@ -397,7 +815,7 @@
   <w:abstractNum w:abstractNumId="1">
     <w:nsid w:val="74BC1EE4"/>
     <w:multiLevelType w:val="hybridMultilevel"/>
-    <w:tmpl w:val="B178F52A"/>
+    <w:tmpl w:val="9A34558A"/>
     <w:lvl w:ilvl="0" w:tplc="0409000B">
       <w:start w:val="1"/>
       <w:numFmt w:val="bullet"/>

--- a/git command.docx
+++ b/git command.docx
@@ -398,16 +398,7 @@
       </w:r>
       <w:proofErr w:type="spellEnd"/>
       <w:r>
-        <w:t xml:space="preserve"> log  - - pretty=</w:t>
-      </w:r>
-      <w:r>
-        <w:t xml:space="preserve">short </w:t>
-      </w:r>
-      <w:r>
-        <w:t>(will show all commit</w:t>
-      </w:r>
-      <w:r>
-        <w:t xml:space="preserve"> in short way</w:t>
+        <w:t xml:space="preserve"> log  - - pretty=short (will show all commit in short way</w:t>
       </w:r>
       <w:r>
         <w:t>, here date will not show</w:t>
@@ -430,10 +421,7 @@
       </w:r>
       <w:proofErr w:type="spellEnd"/>
       <w:r>
-        <w:t xml:space="preserve"> log  - - pretty=</w:t>
-      </w:r>
-      <w:r>
-        <w:t>full</w:t>
+        <w:t xml:space="preserve"> log  - - pretty=full</w:t>
       </w:r>
       <w:r>
         <w:t xml:space="preserve">(will show </w:t>
@@ -485,33 +473,24 @@
         <w:t xml:space="preserve"> log  - - since=5</w:t>
       </w:r>
       <w:r>
-        <w:t>.</w:t>
-      </w:r>
-      <w:r>
-        <w:t>months (will show 2 month’s commit)</w:t>
-      </w:r>
-    </w:p>
-    <w:p>
-      <w:pPr>
-        <w:pStyle w:val="ListParagraph"/>
-        <w:numPr>
-          <w:ilvl w:val="0"/>
-          <w:numId w:val="2"/>
-        </w:numPr>
-      </w:pPr>
-      <w:proofErr w:type="spellStart"/>
-      <w:r>
-        <w:t>git</w:t>
-      </w:r>
-      <w:proofErr w:type="spellEnd"/>
-      <w:r>
-        <w:t xml:space="preserve"> log  - - since=2</w:t>
-      </w:r>
-      <w:r>
-        <w:t>.</w:t>
-      </w:r>
-      <w:r>
-        <w:t>years( will show 2 year’s commit)</w:t>
+        <w:t>.months (will show 2 month’s commit)</w:t>
+      </w:r>
+    </w:p>
+    <w:p>
+      <w:pPr>
+        <w:pStyle w:val="ListParagraph"/>
+        <w:numPr>
+          <w:ilvl w:val="0"/>
+          <w:numId w:val="2"/>
+        </w:numPr>
+      </w:pPr>
+      <w:proofErr w:type="spellStart"/>
+      <w:r>
+        <w:t>git</w:t>
+      </w:r>
+      <w:proofErr w:type="spellEnd"/>
+      <w:r>
+        <w:t xml:space="preserve"> log  - - since=2.years( will show 2 year’s commit)</w:t>
       </w:r>
     </w:p>
     <w:p>
@@ -709,8 +688,77 @@
       <w:r>
         <w:t xml:space="preserve"> bash terminal) </w:t>
       </w:r>
-      <w:bookmarkEnd w:id="0"/>
-    </w:p>
+    </w:p>
+    <w:p>
+      <w:r>
+        <w:t xml:space="preserve">12. </w:t>
+      </w:r>
+      <w:proofErr w:type="gramStart"/>
+      <w:r>
+        <w:t>file</w:t>
+      </w:r>
+      <w:proofErr w:type="gramEnd"/>
+      <w:r>
+        <w:t xml:space="preserve"> change from “stage” area   to  “</w:t>
+      </w:r>
+      <w:proofErr w:type="spellStart"/>
+      <w:r>
+        <w:t>unstage</w:t>
+      </w:r>
+      <w:proofErr w:type="spellEnd"/>
+      <w:r>
+        <w:t>”   area:</w:t>
+      </w:r>
+    </w:p>
+    <w:p>
+      <w:pPr>
+        <w:pStyle w:val="ListParagraph"/>
+        <w:numPr>
+          <w:ilvl w:val="0"/>
+          <w:numId w:val="2"/>
+        </w:numPr>
+      </w:pPr>
+      <w:proofErr w:type="spellStart"/>
+      <w:r>
+        <w:t>git</w:t>
+      </w:r>
+      <w:proofErr w:type="spellEnd"/>
+      <w:r>
+        <w:t xml:space="preserve"> restore  - -staged  </w:t>
+      </w:r>
+      <w:r>
+        <w:t>filename</w:t>
+      </w:r>
+    </w:p>
+    <w:p>
+      <w:r>
+        <w:t>13. for doing unmodified:</w:t>
+      </w:r>
+    </w:p>
+    <w:p>
+      <w:pPr>
+        <w:pStyle w:val="ListParagraph"/>
+        <w:numPr>
+          <w:ilvl w:val="0"/>
+          <w:numId w:val="2"/>
+        </w:numPr>
+      </w:pPr>
+      <w:proofErr w:type="spellStart"/>
+      <w:r>
+        <w:t>git</w:t>
+      </w:r>
+      <w:proofErr w:type="spellEnd"/>
+      <w:r>
+        <w:t xml:space="preserve">  checkout  - - </w:t>
+      </w:r>
+      <w:proofErr w:type="spellStart"/>
+      <w:r>
+        <w:t>fileName</w:t>
+      </w:r>
+      <w:proofErr w:type="spellEnd"/>
+    </w:p>
+    <w:bookmarkEnd w:id="0"/>
+    <w:p/>
     <w:sectPr>
       <w:pgSz w:w="12240" w:h="15840"/>
       <w:pgMar w:top="1440" w:right="1440" w:bottom="1440" w:left="1440" w:header="720" w:footer="720" w:gutter="0"/>
@@ -815,7 +863,7 @@
   <w:abstractNum w:abstractNumId="1">
     <w:nsid w:val="74BC1EE4"/>
     <w:multiLevelType w:val="hybridMultilevel"/>
-    <w:tmpl w:val="9A34558A"/>
+    <w:tmpl w:val="E83A784C"/>
     <w:lvl w:ilvl="0" w:tplc="0409000B">
       <w:start w:val="1"/>
       <w:numFmt w:val="bullet"/>
